--- a/Manuals/Camera MFD API.docx
+++ b/Manuals/Camera MFD API.docx
@@ -1491,7 +1491,7 @@
       <w:pPr>
         <w:pStyle w:val="Heading8"/>
         <w:rPr>
-          <w:lang w:val="en-150"/>
+          <w:lang/>
         </w:rPr>
       </w:pPr>
       <w:r>
@@ -2201,7 +2201,7 @@
       <w:proofErr w:type="spellEnd"/>
       <w:r>
         <w:rPr>
-          <w:lang w:val="en-150"/>
+          <w:lang/>
         </w:rPr>
         <w:t xml:space="preserve">. This is done so you can check if the instance is </w:t>
       </w:r>
@@ -2210,7 +2210,7 @@
       </w:r>
       <w:r>
         <w:rPr>
-          <w:lang w:val="en-150"/>
+          <w:lang/>
         </w:rPr>
         <w:t>d before calling the API.</w:t>
       </w:r>
@@ -2219,7 +2219,7 @@
       <w:pPr>
         <w:pStyle w:val="Heading8"/>
         <w:rPr>
-          <w:lang w:val="en-150"/>
+          <w:lang/>
         </w:rPr>
       </w:pPr>
       <w:r>
@@ -2813,6 +2813,15 @@
                               </w:rPr>
                               <w:t>// Check for MFD index for the MFD you want to control</w:t>
                             </w:r>
+                            <w:r>
+                              <w:rPr>
+                                <w:rFonts w:ascii="Consolas" w:hAnsi="Consolas" w:cs="Consolas"/>
+                                <w:color w:val="008000"/>
+                                <w:sz w:val="19"/>
+                                <w:szCs w:val="19"/>
+                              </w:rPr>
+                              <w:t xml:space="preserve"> (0 here)</w:t>
+                            </w:r>
                           </w:p>
                           <w:p>
                             <w:pPr>
@@ -6516,6 +6525,15 @@
                         </w:rPr>
                         <w:t>// Check for MFD index for the MFD you want to control</w:t>
                       </w:r>
+                      <w:r>
+                        <w:rPr>
+                          <w:rFonts w:ascii="Consolas" w:hAnsi="Consolas" w:cs="Consolas"/>
+                          <w:color w:val="008000"/>
+                          <w:sz w:val="19"/>
+                          <w:szCs w:val="19"/>
+                        </w:rPr>
+                        <w:t xml:space="preserve"> (0 here)</w:t>
+                      </w:r>
                     </w:p>
                     <w:p>
                       <w:pPr>
@@ -9681,7 +9699,7 @@
       </w:r>
       <w:r>
         <w:rPr>
-          <w:lang w:val="en-150"/>
+          <w:lang/>
         </w:rPr>
         <w:t xml:space="preserve"> You must return CAMERA_MFD when you receive the instance and control it.</w:t>
       </w:r>
@@ -11199,33 +11217,31 @@
       </w:r>
       <w:r>
         <w:rPr>
-          <w:lang w:val="en-150"/>
+          <w:lang/>
         </w:rPr>
         <w:t xml:space="preserve">You must check if </w:t>
       </w:r>
-      <w:proofErr w:type="spellStart"/>
       <w:r>
         <w:rPr>
-          <w:lang w:val="en-150"/>
+          <w:lang/>
         </w:rPr>
         <w:t>CameraDataExist</w:t>
       </w:r>
-      <w:proofErr w:type="spellEnd"/>
       <w:r>
         <w:rPr>
-          <w:lang w:val="en-150"/>
+          <w:lang/>
         </w:rPr>
         <w:t xml:space="preserve"> returns false before adding new cameras as </w:t>
       </w:r>
       <w:r>
         <w:rPr>
-          <w:lang w:val="en-150"/>
+          <w:lang/>
         </w:rPr>
         <w:t>shown</w:t>
       </w:r>
       <w:r>
         <w:rPr>
-          <w:lang w:val="en-150"/>
+          <w:lang/>
         </w:rPr>
         <w:t xml:space="preserve"> above, otherwise expect undesirable camera </w:t>
       </w:r>
@@ -11234,7 +11250,7 @@
       </w:r>
       <w:r>
         <w:rPr>
-          <w:lang w:val="en-150"/>
+          <w:lang/>
         </w:rPr>
         <w:t>.</w:t>
       </w:r>
@@ -11243,7 +11259,7 @@
       <w:pPr>
         <w:pStyle w:val="Heading8"/>
         <w:rPr>
-          <w:lang w:val="en-150"/>
+          <w:lang/>
         </w:rPr>
       </w:pPr>
     </w:p>
@@ -11263,7 +11279,7 @@
       </w:r>
       <w:r>
         <w:rPr>
-          <w:lang w:val="en-150"/>
+          <w:lang/>
         </w:rPr>
         <w:t>d</w:t>
       </w:r>
